--- a/resources/templates/dec_residencia.docx
+++ b/resources/templates/dec_residencia.docx
@@ -223,21 +223,12 @@
         </w:rPr>
         <w:t xml:space="preserve"> </w:t>
       </w:r>
-      <w:proofErr w:type="gramStart"/>
-      <w:r>
-        <w:rPr>
-          <w:sz w:val="24"/>
-          <w:szCs w:val="24"/>
-        </w:rPr>
-        <w:t>Segue</w:t>
-      </w:r>
-      <w:proofErr w:type="gramEnd"/>
-      <w:r>
-        <w:rPr>
-          <w:sz w:val="24"/>
-          <w:szCs w:val="24"/>
-        </w:rPr>
-        <w:t xml:space="preserve"> anexo </w:t>
+      <w:r>
+        <w:rPr>
+          <w:sz w:val="24"/>
+          <w:szCs w:val="24"/>
+        </w:rPr>
+        <w:t xml:space="preserve">Segue anexo </w:t>
       </w:r>
       <w:r>
         <w:rPr>
@@ -695,7 +686,7 @@
     </w:p>
     <w:p>
       <w:pPr>
-        <w:ind w:left="2832" w:firstLine="708"/>
+        <w:ind w:left="2832"/>
       </w:pPr>
       <w:r>
         <w:rPr>
